--- a/pruebafelipe/public/Contrato.docx
+++ b/pruebafelipe/public/Contrato.docx
@@ -103,7 +103,7 @@
         <w:rPr>
           <w:b/>
         </w:rPr>
-        <w:t>CONTRATO ADMINISTRATIVO No. 497-2019 DE AYUDA BECARIA DE APOYO PARA EJERCICIO PROFESIONAL SUPERVISADO DE LA UNIVERSIDAD DE SAN CARLOS DE GUATEMALA.------------------------------</w:t>
+        <w:t>CONTRATO ADMINISTRATIVO No. 192-2018 DE AYUDA BECARIA DE APOYO PARA PRÁCTICA PROFESIONAL SUPERVISADA DE LA UNIVERSIDAD DE SAN CARLOS DE GUATEMALA.------------------------------</w:t>
       </w:r>
       <w:r>
         <w:rPr>
@@ -127,7 +127,7 @@
           <w:szCs w:val="24"/>
           <w:lang w:val="es-GT"/>
         </w:rPr>
-        <w:t>En la ciudad de Guatemala, el catorce de febrero de dos mil diecinueve, constituidos en la Oficina del Rector, Edificio de Rectoría, segundo nivel, oficina doscientos cinco de la Universid</w:t>
+        <w:t>En la ciudad de Guatemala, el dos de febrero de dos mil dieciocho, constituidos en la Oficina del Rector, Edificio de Rectoría, segundo nivel, oficina doscientos cinco de la Universid</w:t>
       </w:r>
       <w:r>
         <w:rPr>
@@ -219,7 +219,7 @@
           <w:szCs w:val="24"/>
           <w:lang w:val="es-GT" w:eastAsia="es-GT"/>
         </w:rPr>
-        <w:t>MARIELA ELIZABETH  VAIL SANCHEZ, </w:t>
+        <w:t>RAMONA LUISADRIANA  CARRILLO FUENTES, </w:t>
       </w:r>
       <w:r>
         <w:rPr>
@@ -242,7 +242,7 @@
           <w:szCs w:val="24"/>
           <w:lang w:val="es-GT"/>
         </w:rPr>
-        <w:t>veintisiete  años </w:t>
+        <w:t>veintitres  años </w:t>
       </w:r>
       <w:r>
         <w:rPr>
@@ -262,7 +262,7 @@
           <w:szCs w:val="24"/>
           <w:lang w:val="es-GT"/>
         </w:rPr>
-        <w:t>, nacionalidad Guatemalteca, soltera, estudiante de la carrera de Licenciatura en Psicología, Escuela de Ciencias Psicológicas de la Universidad de San Carlos de Guatemala, con domicilio en Lote diez, Manzana H, Sector tres Zona nueve de Mixco, Ciudad Satélite</w:t>
+        <w:t>, nacionalidad Guatemalteca, soltera, estudiante de la carrera de Trabajador Social, Centro Universitario de San Marcos de la Universidad de San Carlos de Guatemala, con domicilio en tercera avenida, dos guion treinta y siete, zona dos, Canton San Juan de Dios  </w:t>
       </w:r>
       <w:r>
         <w:rPr>
@@ -275,7 +275,7 @@
           <w:szCs w:val="24"/>
           <w:lang w:val="es-GT"/>
         </w:rPr>
-        <w:t xml:space="preserve"> del municipio de Mixco</w:t>
+        <w:t xml:space="preserve"> del municipio de San Pedro Sacatepéquez</w:t>
       </w:r>
       <w:r>
         <w:rPr>
@@ -288,20 +288,20 @@
           <w:szCs w:val="24"/>
           <w:lang w:val="es-GT"/>
         </w:rPr>
-        <w:t>del departamento de Guatemala, lugar que señalo para recibir citaciones, notificaciones y emplazamientos, me identifico con el Documento Personal de Identificación con Código Único de Identificación -CUI- número mil ochocientos veintidos, treinta y siete mil seiscientos noventa y nueve, cero novecientos veintiuno</w:t>
-      </w:r>
-      <w:r>
-        <w:rPr>
-          <w:lang w:val="es-GT"/>
-        </w:rPr>
-        <w:t xml:space="preserve"> </w:t>
-      </w:r>
-      <w:r>
-        <w:rPr>
-          <w:szCs w:val="24"/>
-          <w:lang w:val="es-GT"/>
-        </w:rPr>
-        <w:t xml:space="preserve">(1822 37699 0921) extendido por el Registro Nacional de las Personas de la República de Guatemala, los comparecientes aseguramos ser de los datos de identificación </w:t>
+        <w:t>del departamento de San Marcos, lugar que señalo para recibir citaciones, notificaciones y emplazamientos, me identifico con el Documento Personal de Identificación con Código Único de Identificación -CUI- número dos mil seiscientos noventa y tres, noventa y nueve mil ochocientos ochenta y siete, mil doscientos uno  </w:t>
+      </w:r>
+      <w:r>
+        <w:rPr>
+          <w:lang w:val="es-GT"/>
+        </w:rPr>
+        <w:t xml:space="preserve"> </w:t>
+      </w:r>
+      <w:r>
+        <w:rPr>
+          <w:szCs w:val="24"/>
+          <w:lang w:val="es-GT"/>
+        </w:rPr>
+        <w:t xml:space="preserve">(2693 99887 1201) extendido por el Registro Nacional de las Personas de la República de Guatemala, los comparecientes aseguramos ser de los datos de identificación </w:t>
       </w:r>
       <w:r>
         <w:rPr>
@@ -512,7 +512,7 @@
           <w:szCs w:val="24"/>
           <w:lang w:val="es-GT" w:eastAsia="es-GT"/>
         </w:rPr>
-        <w:t xml:space="preserve"> MARIELA ELIZABETH  VAIL SANCHEZ,</w:t>
+        <w:t xml:space="preserve"> RAMONA LUISADRIANA  CARRILLO FUENTES,</w:t>
       </w:r>
       <w:r>
         <w:rPr>
@@ -565,21 +565,21 @@
           <w:szCs w:val="24"/>
           <w:lang w:val="es-GT"/>
         </w:rPr>
-        <w:t>VEINTE MIL QUETZALES EXACTOS</w:t>
-      </w:r>
-      <w:r>
-        <w:rPr>
-          <w:szCs w:val="24"/>
-          <w:lang w:val="es-GT"/>
-        </w:rPr>
-        <w:t xml:space="preserve"> (Q 20,000.00)  quien realiza su Ejercicio Profesiona</w:t>
-      </w:r>
-      <w:r>
-        <w:rPr>
-          <w:szCs w:val="24"/>
-          <w:lang w:val="es-GT"/>
-        </w:rPr>
-        <w:t>l Supervisado en Comunidad Indígena Vecinos de la Aldea Chuarrancho, Chuarrancho,</w:t>
+        <w:t>DOCE MIL QUINIENTOS  QUETZALES EXACTOS</w:t>
+      </w:r>
+      <w:r>
+        <w:rPr>
+          <w:szCs w:val="24"/>
+          <w:lang w:val="es-GT"/>
+        </w:rPr>
+        <w:t xml:space="preserve"> (Q 12,500.00)  quien realiza su Ejercicio Profesiona</w:t>
+      </w:r>
+      <w:r>
+        <w:rPr>
+          <w:szCs w:val="24"/>
+          <w:lang w:val="es-GT"/>
+        </w:rPr>
+        <w:t>l Supervisado en Municipalidad de Ixchiguán</w:t>
       </w:r>
       <w:r>
         <w:rPr>
@@ -594,7 +594,7 @@
           <w:szCs w:val="24"/>
           <w:lang w:val="es-GT"/>
         </w:rPr>
-        <w:t>departamento de Guatemala, conforme a lo </w:t>
+        <w:t>departamento de San Marcos, conforme a lo </w:t>
       </w:r>
       <w:r>
         <w:rPr>
@@ -636,7 +636,7 @@
           <w:szCs w:val="24"/>
           <w:lang w:val="es-GT"/>
         </w:rPr>
-        <w:t xml:space="preserve"> ciento tres guión dos mil diecinueve </w:t>
+        <w:t xml:space="preserve"> ciento setenta guion dos mil dieciocho  </w:t>
       </w:r>
       <w:r>
         <w:rPr>
@@ -672,7 +672,7 @@
           <w:szCs w:val="24"/>
           <w:lang w:val="es-GT"/>
         </w:rPr>
-        <w:t xml:space="preserve"> catorce de febrero de dos mil diecinueve. </w:t>
+        <w:t xml:space="preserve"> dos de febrero de dos mil dieciocho. </w:t>
       </w:r>
       <w:r>
         <w:rPr>
@@ -705,7 +705,7 @@
           <w:szCs w:val="24"/>
           <w:lang w:val="es-GT"/>
         </w:rPr>
-        <w:t>La ayuda becaria será con cargo a la partida cuatro punto, uno punto, treinta y tres punto, cuatro punto, veintidos, punto cuatrocientos dieciseis (4.1.33.4.22.416).</w:t>
+        <w:t>La ayuda becaria será con cargo a la partida cuatro punto, cinco punto, treinta y tres punto, cuatro punto, catorce, punto cuatrocientos dieciséis (4.5.33.4.14.416).</w:t>
       </w:r>
       <w:r>
         <w:rPr>
@@ -727,7 +727,7 @@
           <w:szCs w:val="24"/>
           <w:lang w:val="es-GT"/>
         </w:rPr>
-        <w:t>en ocho  </w:t>
+        <w:t>en cinco  </w:t>
       </w:r>
       <w:r>
         <w:rPr>
@@ -825,7 +825,7 @@
           <w:szCs w:val="24"/>
           <w:lang w:val="es-GT"/>
         </w:rPr>
-        <w:t>dos mil diecinueve  </w:t>
+        <w:t>dos mil dieciocho  </w:t>
       </w:r>
       <w:r>
         <w:rPr>
@@ -853,49 +853,49 @@
           <w:szCs w:val="24"/>
           <w:lang w:val="es-GT"/>
         </w:rPr>
-        <w:t xml:space="preserve"> treinta  de septiembre de </w:t>
-      </w:r>
-      <w:r>
-        <w:rPr>
-          <w:szCs w:val="24"/>
-          <w:lang w:val="es-GT"/>
-        </w:rPr>
-        <w:t xml:space="preserve"> </w:t>
-      </w:r>
-      <w:r>
-        <w:rPr>
-          <w:szCs w:val="24"/>
-          <w:lang w:val="es-GT"/>
-        </w:rPr>
-        <w:t>dos mil diecinueve  </w:t>
-      </w:r>
-      <w:r>
-        <w:rPr>
-          <w:szCs w:val="24"/>
-          <w:lang w:val="es-GT"/>
-        </w:rPr>
-        <w:t xml:space="preserve"> </w:t>
-      </w:r>
-      <w:r>
-        <w:rPr>
-          <w:szCs w:val="24"/>
-          <w:lang w:val="es-GT"/>
-        </w:rPr>
-        <w:t xml:space="preserve"> (01/02/2019 </w:t>
-      </w:r>
-      <w:r>
-        <w:rPr>
-          <w:szCs w:val="24"/>
-          <w:lang w:val="es-GT"/>
-        </w:rPr>
-        <w:t xml:space="preserve"> </w:t>
-      </w:r>
-      <w:r>
-        <w:rPr>
-          <w:szCs w:val="24"/>
-          <w:lang w:val="es-GT"/>
-        </w:rPr>
-        <w:t>al 30/09/2019), pagos que se tramitarán conforme la presentación del respectivo informe mensual de acuerdo a los tiempos que conlleve el proceso y el último pago se tramitará con la entrega del informe final, adjuntándose a los mismos el recibo de pago correspondiente</w:t>
+        <w:t xml:space="preserve"> treinta  de junio de </w:t>
+      </w:r>
+      <w:r>
+        <w:rPr>
+          <w:szCs w:val="24"/>
+          <w:lang w:val="es-GT"/>
+        </w:rPr>
+        <w:t xml:space="preserve"> </w:t>
+      </w:r>
+      <w:r>
+        <w:rPr>
+          <w:szCs w:val="24"/>
+          <w:lang w:val="es-GT"/>
+        </w:rPr>
+        <w:t>dos mil dieciocho  </w:t>
+      </w:r>
+      <w:r>
+        <w:rPr>
+          <w:szCs w:val="24"/>
+          <w:lang w:val="es-GT"/>
+        </w:rPr>
+        <w:t xml:space="preserve"> </w:t>
+      </w:r>
+      <w:r>
+        <w:rPr>
+          <w:szCs w:val="24"/>
+          <w:lang w:val="es-GT"/>
+        </w:rPr>
+        <w:t xml:space="preserve"> (01/02/2018 </w:t>
+      </w:r>
+      <w:r>
+        <w:rPr>
+          <w:szCs w:val="24"/>
+          <w:lang w:val="es-GT"/>
+        </w:rPr>
+        <w:t xml:space="preserve"> </w:t>
+      </w:r>
+      <w:r>
+        <w:rPr>
+          <w:szCs w:val="24"/>
+          <w:lang w:val="es-GT"/>
+        </w:rPr>
+        <w:t>al 30/06/2018), pagos que se tramitarán conforme la presentación del respectivo informe mensual de acuerdo a los tiempos que conlleve el proceso y el último pago se tramitará con la entrega del informe final, adjuntándose a los mismos el recibo de pago correspondiente</w:t>
       </w:r>
       <w:r>
         <w:rPr>
@@ -926,7 +926,7 @@
           <w:szCs w:val="24"/>
           <w:lang w:val="es-GT"/>
         </w:rPr>
-        <w:t>La vigencia de la ayuda becaria es de ocho  </w:t>
+        <w:t>La vigencia de la ayuda becaria es de cinco  </w:t>
       </w:r>
       <w:r>
         <w:rPr>
@@ -947,14 +947,14 @@
           <w:szCs w:val="24"/>
           <w:lang w:val="es-GT"/>
         </w:rPr>
-        <w:t xml:space="preserve"> de dos mil diecinueve  </w:t>
-      </w:r>
-      <w:r>
-        <w:rPr>
-          <w:szCs w:val="24"/>
-          <w:lang w:val="es-GT"/>
-        </w:rPr>
-        <w:t xml:space="preserve"> al treinta  de septiembre de dos mil diecinueve   (01/02/2019 al 30/09/2019)</w:t>
+        <w:t xml:space="preserve"> de dos mil dieciocho  </w:t>
+      </w:r>
+      <w:r>
+        <w:rPr>
+          <w:szCs w:val="24"/>
+          <w:lang w:val="es-GT"/>
+        </w:rPr>
+        <w:t xml:space="preserve"> al treinta  de junio de dos mil dieciocho   (01/02/2018 al 30/06/2018)</w:t>
       </w:r>
       <w:r>
         <w:rPr>
@@ -1430,7 +1430,7 @@
           <w:szCs w:val="24"/>
           <w:lang w:val="es-GT" w:eastAsia="es-GT"/>
         </w:rPr>
-        <w:t>Mariela Elizabeth  Vail Sanchez</w:t>
+        <w:t>Ramona Luisadriana  Carrillo Fuentes</w:t>
       </w:r>
     </w:p>
     <w:p>
@@ -1595,7 +1595,7 @@
           <w:szCs w:val="24"/>
           <w:lang w:val="es-GT"/>
         </w:rPr>
-        <w:t xml:space="preserve"> catorce de febrero de dos mil diecinueve</w:t>
+        <w:t xml:space="preserve"> dos de febrero de dos mil dieciocho</w:t>
       </w:r>
       <w:r>
         <w:rPr>
@@ -1663,7 +1663,7 @@
           <w:szCs w:val="24"/>
           <w:lang w:val="es-GT" w:eastAsia="es-GT"/>
         </w:rPr>
-        <w:t>MARIELA ELIZABETH  VAIL SANCHEZ</w:t>
+        <w:t>RAMONA LUISADRIANA  CARRILLO FUENTES</w:t>
       </w:r>
       <w:r>
         <w:rPr>
@@ -1704,20 +1704,20 @@
           <w:szCs w:val="24"/>
           <w:lang w:val="es-GT"/>
         </w:rPr>
-        <w:t>el Documento Personal   de Identificación con  Código Único de Identificación  -CUI- número mil ochocientos veintidos, treinta y siete mil seiscientos noventa y nueve, cero novecientos veintiuno</w:t>
-      </w:r>
-      <w:r>
-        <w:rPr>
-          <w:lang w:val="es-GT"/>
-        </w:rPr>
-        <w:t xml:space="preserve"> </w:t>
-      </w:r>
-      <w:r>
-        <w:rPr>
-          <w:szCs w:val="24"/>
-          <w:lang w:val="es-GT"/>
-        </w:rPr>
-        <w:t>(1822 37699 0921) extendido por el Registro Nacional de  las Personas de la República de Guatemala</w:t>
+        <w:t>el Documento Personal   de Identificación con  Código Único de Identificación  -CUI- número dos mil seiscientos noventa y tres, noventa y nueve mil ochocientos ochenta y siete, mil doscientos uno  </w:t>
+      </w:r>
+      <w:r>
+        <w:rPr>
+          <w:lang w:val="es-GT"/>
+        </w:rPr>
+        <w:t xml:space="preserve"> </w:t>
+      </w:r>
+      <w:r>
+        <w:rPr>
+          <w:szCs w:val="24"/>
+          <w:lang w:val="es-GT"/>
+        </w:rPr>
+        <w:t>(2693 99887 1201) extendido por el Registro Nacional de  las Personas de la República de Guatemala</w:t>
       </w:r>
       <w:r>
         <w:rPr>
@@ -1972,7 +1972,7 @@
           <w:szCs w:val="24"/>
           <w:lang w:val="es-GT" w:eastAsia="es-GT"/>
         </w:rPr>
-        <w:t>Mariela Elizabeth  Vail Sanchez</w:t>
+        <w:t>Ramona Luisadriana  Carrillo Fuentes</w:t>
       </w:r>
     </w:p>
     <w:p>
